--- a/Documents/Emerging Trends.docx
+++ b/Documents/Emerging Trends.docx
@@ -96,7 +96,16 @@
         </w:numPr>
       </w:pPr>
       <w:r>
-        <w:t>Can AI be used to moderate and curate online content without holding grudges/discriminating against users?</w:t>
+        <w:t>How c</w:t>
+      </w:r>
+      <w:r>
+        <w:t xml:space="preserve">an AI be used to moderate and curate online </w:t>
+      </w:r>
+      <w:r>
+        <w:t>text</w:t>
+      </w:r>
+      <w:r>
+        <w:t xml:space="preserve"> without holding grudges/discriminating against users?</w:t>
       </w:r>
     </w:p>
     <w:p>
@@ -108,13 +117,7 @@
         </w:numPr>
       </w:pPr>
       <w:r>
-        <w:t xml:space="preserve">Could </w:t>
-      </w:r>
-      <w:r>
-        <w:t>AI</w:t>
-      </w:r>
-      <w:r>
-        <w:t xml:space="preserve"> replace all human curations?</w:t>
+        <w:t>How to replace human jobs with AI?</w:t>
       </w:r>
     </w:p>
     <w:p>
@@ -126,31 +129,7 @@
         </w:numPr>
       </w:pPr>
       <w:r>
-        <w:t>What is the rate of improvement over a human?</w:t>
-      </w:r>
-    </w:p>
-    <w:p>
-      <w:pPr>
-        <w:pStyle w:val="ListParagraph"/>
-        <w:numPr>
-          <w:ilvl w:val="1"/>
-          <w:numId w:val="2"/>
-        </w:numPr>
-      </w:pPr>
-      <w:r>
-        <w:t>What is the cost difference over a human?</w:t>
-      </w:r>
-    </w:p>
-    <w:p>
-      <w:pPr>
-        <w:pStyle w:val="ListParagraph"/>
-        <w:numPr>
-          <w:ilvl w:val="1"/>
-          <w:numId w:val="2"/>
-        </w:numPr>
-      </w:pPr>
-      <w:r>
-        <w:t>Can AI be racist?</w:t>
+        <w:t>Why can the AI be “racist”?</w:t>
       </w:r>
     </w:p>
     <w:p>

--- a/Documents/Emerging Trends.docx
+++ b/Documents/Emerging Trends.docx
@@ -102,7 +102,7 @@
         <w:t xml:space="preserve">an AI be used to moderate and curate online </w:t>
       </w:r>
       <w:r>
-        <w:t>text</w:t>
+        <w:t>media</w:t>
       </w:r>
       <w:r>
         <w:t xml:space="preserve"> without holding grudges/discriminating against users?</w:t>
